--- a/diagrammi/Cockburn-controproposta-prototipo.docx
+++ b/diagrammi/Cockburn-controproposta-prototipo.docx
@@ -3639,6 +3639,15 @@
                 <w:szCs w:val="24"/>
               </w:rPr>
               <w:t xml:space="preserve"> che avverte che l’operazione non è andata a buon fine</w:t>
+            </w:r>
+            <w:r>
+              <w:rPr>
+                <w:i/>
+                <w:iCs/>
+                <w:sz w:val="24"/>
+                <w:szCs w:val="24"/>
+              </w:rPr>
+              <w:t xml:space="preserve"> e consiglia all’utente di riprovare in un secondo momento</w:t>
             </w:r>
           </w:p>
         </w:tc>
@@ -4515,9 +4524,12 @@
 </file>
 
 <file path=customXml/item1.xml><?xml version="1.0" encoding="utf-8"?>
-<p:properties xmlns:p="http://schemas.microsoft.com/office/2006/metadata/properties" xmlns:xsi="http://www.w3.org/2001/XMLSchema-instance" xmlns:pc="http://schemas.microsoft.com/office/infopath/2007/PartnerControls">
-  <documentManagement/>
-</p:properties>
+<?mso-contentType ?>
+<FormTemplates xmlns="http://schemas.microsoft.com/sharepoint/v3/contenttype/forms">
+  <Display>DocumentLibraryForm</Display>
+  <Edit>DocumentLibraryForm</Edit>
+  <New>DocumentLibraryForm</New>
+</FormTemplates>
 </file>
 
 <file path=customXml/item2.xml><?xml version="1.0" encoding="utf-8"?>
@@ -4659,19 +4671,15 @@
 </file>
 
 <file path=customXml/item3.xml><?xml version="1.0" encoding="utf-8"?>
-<?mso-contentType ?>
-<FormTemplates xmlns="http://schemas.microsoft.com/sharepoint/v3/contenttype/forms">
-  <Display>DocumentLibraryForm</Display>
-  <Edit>DocumentLibraryForm</Edit>
-  <New>DocumentLibraryForm</New>
-</FormTemplates>
+<p:properties xmlns:p="http://schemas.microsoft.com/office/2006/metadata/properties" xmlns:xsi="http://www.w3.org/2001/XMLSchema-instance" xmlns:pc="http://schemas.microsoft.com/office/infopath/2007/PartnerControls">
+  <documentManagement/>
+</p:properties>
 </file>
 
 <file path=customXml/itemProps1.xml><?xml version="1.0" encoding="utf-8"?>
-<ds:datastoreItem xmlns:ds="http://schemas.openxmlformats.org/officeDocument/2006/customXml" ds:itemID="{0C992D93-FB00-410C-AF74-2C56E8D4878D}">
+<ds:datastoreItem xmlns:ds="http://schemas.openxmlformats.org/officeDocument/2006/customXml" ds:itemID="{8CE7D112-AA02-4429-97E1-4F7F25CD0221}">
   <ds:schemaRefs>
-    <ds:schemaRef ds:uri="http://schemas.microsoft.com/office/2006/metadata/properties"/>
-    <ds:schemaRef ds:uri="http://schemas.microsoft.com/office/infopath/2007/PartnerControls"/>
+    <ds:schemaRef ds:uri="http://schemas.microsoft.com/sharepoint/v3/contenttype/forms"/>
   </ds:schemaRefs>
 </ds:datastoreItem>
 </file>
@@ -4695,9 +4703,10 @@
 </file>
 
 <file path=customXml/itemProps3.xml><?xml version="1.0" encoding="utf-8"?>
-<ds:datastoreItem xmlns:ds="http://schemas.openxmlformats.org/officeDocument/2006/customXml" ds:itemID="{8CE7D112-AA02-4429-97E1-4F7F25CD0221}">
+<ds:datastoreItem xmlns:ds="http://schemas.openxmlformats.org/officeDocument/2006/customXml" ds:itemID="{0C992D93-FB00-410C-AF74-2C56E8D4878D}">
   <ds:schemaRefs>
-    <ds:schemaRef ds:uri="http://schemas.microsoft.com/sharepoint/v3/contenttype/forms"/>
+    <ds:schemaRef ds:uri="http://schemas.microsoft.com/office/2006/metadata/properties"/>
+    <ds:schemaRef ds:uri="http://schemas.microsoft.com/office/infopath/2007/PartnerControls"/>
   </ds:schemaRefs>
 </ds:datastoreItem>
 </file>